--- a/Course 1-3 浅层神经网络/深度学习—浅层神经网络.docx
+++ b/Course 1-3 浅层神经网络/深度学习—浅层神经网络.docx
@@ -142,7 +142,7 @@
           <v:shape id="_x0000_i1026" type="#_x0000_t75" style="width:98.9pt;height:46.95pt" o:ole="">
             <v:imagedata r:id="rId8" o:title=""/>
           </v:shape>
-          <o:OLEObject Type="Embed" ProgID="Equation.3" ShapeID="_x0000_i1026" DrawAspect="Content" ObjectID="_1570967475" r:id="rId9"/>
+          <o:OLEObject Type="Embed" ProgID="Equation.3" ShapeID="_x0000_i1026" DrawAspect="Content" ObjectID="_1571237217" r:id="rId9"/>
         </w:object>
       </w:r>
     </w:p>
@@ -201,7 +201,7 @@
           <v:shape id="_x0000_i1025" type="#_x0000_t75" style="width:103.95pt;height:46.95pt" o:ole="">
             <v:imagedata r:id="rId10" o:title=""/>
           </v:shape>
-          <o:OLEObject Type="Embed" ProgID="Equation.3" ShapeID="_x0000_i1025" DrawAspect="Content" ObjectID="_1570967476" r:id="rId11"/>
+          <o:OLEObject Type="Embed" ProgID="Equation.3" ShapeID="_x0000_i1025" DrawAspect="Content" ObjectID="_1571237218" r:id="rId11"/>
         </w:object>
       </w:r>
     </w:p>
@@ -597,7 +597,7 @@
           <v:shape id="_x0000_i1027" type="#_x0000_t75" style="width:23.15pt;height:18.8pt" o:ole="">
             <v:imagedata r:id="rId14" o:title=""/>
           </v:shape>
-          <o:OLEObject Type="Embed" ProgID="Equation.3" ShapeID="_x0000_i1027" DrawAspect="Content" ObjectID="_1570967477" r:id="rId15"/>
+          <o:OLEObject Type="Embed" ProgID="Equation.3" ShapeID="_x0000_i1027" DrawAspect="Content" ObjectID="_1571237219" r:id="rId15"/>
         </w:object>
       </w:r>
       <w:r>
@@ -620,7 +620,7 @@
           <v:shape id="_x0000_i1028" type="#_x0000_t75" style="width:21.3pt;height:18.8pt" o:ole="">
             <v:imagedata r:id="rId16" o:title=""/>
           </v:shape>
-          <o:OLEObject Type="Embed" ProgID="Equation.3" ShapeID="_x0000_i1028" DrawAspect="Content" ObjectID="_1570967478" r:id="rId17"/>
+          <o:OLEObject Type="Embed" ProgID="Equation.3" ShapeID="_x0000_i1028" DrawAspect="Content" ObjectID="_1571237220" r:id="rId17"/>
         </w:object>
       </w:r>
       <w:r>
@@ -693,7 +693,7 @@
           <v:shape id="_x0000_i1030" type="#_x0000_t75" style="width:21.3pt;height:25.05pt" o:ole="">
             <v:imagedata r:id="rId18" o:title=""/>
           </v:shape>
-          <o:OLEObject Type="Embed" ProgID="Equation.3" ShapeID="_x0000_i1030" DrawAspect="Content" ObjectID="_1570967479" r:id="rId19"/>
+          <o:OLEObject Type="Embed" ProgID="Equation.3" ShapeID="_x0000_i1030" DrawAspect="Content" ObjectID="_1571237221" r:id="rId19"/>
         </w:object>
       </w:r>
       <w:r>
@@ -746,7 +746,7 @@
           <v:shape id="_x0000_i1029" type="#_x0000_t75" style="width:21.3pt;height:18.8pt" o:ole="">
             <v:imagedata r:id="rId16" o:title=""/>
           </v:shape>
-          <o:OLEObject Type="Embed" ProgID="Equation.3" ShapeID="_x0000_i1029" DrawAspect="Content" ObjectID="_1570967480" r:id="rId20"/>
+          <o:OLEObject Type="Embed" ProgID="Equation.3" ShapeID="_x0000_i1029" DrawAspect="Content" ObjectID="_1571237222" r:id="rId20"/>
         </w:object>
       </w:r>
       <w:r>
@@ -776,7 +776,7 @@
           <v:shape id="_x0000_i1031" type="#_x0000_t75" style="width:70.1pt;height:93.9pt" o:ole="">
             <v:imagedata r:id="rId21" o:title=""/>
           </v:shape>
-          <o:OLEObject Type="Embed" ProgID="Equation.3" ShapeID="_x0000_i1031" DrawAspect="Content" ObjectID="_1570967481" r:id="rId22"/>
+          <o:OLEObject Type="Embed" ProgID="Equation.3" ShapeID="_x0000_i1031" DrawAspect="Content" ObjectID="_1571237223" r:id="rId22"/>
         </w:object>
       </w:r>
     </w:p>
@@ -812,7 +812,7 @@
           <v:shape id="_x0000_i1032" type="#_x0000_t75" style="width:58.85pt;height:21.9pt" o:ole="">
             <v:imagedata r:id="rId23" o:title=""/>
           </v:shape>
-          <o:OLEObject Type="Embed" ProgID="Equation.3" ShapeID="_x0000_i1032" DrawAspect="Content" ObjectID="_1570967482" r:id="rId24"/>
+          <o:OLEObject Type="Embed" ProgID="Equation.3" ShapeID="_x0000_i1032" DrawAspect="Content" ObjectID="_1571237224" r:id="rId24"/>
         </w:object>
       </w:r>
       <w:r>
@@ -882,7 +882,7 @@
           <v:shape id="_x0000_i1033" type="#_x0000_t75" style="width:26.9pt;height:18.8pt" o:ole="">
             <v:imagedata r:id="rId25" o:title=""/>
           </v:shape>
-          <o:OLEObject Type="Embed" ProgID="Equation.3" ShapeID="_x0000_i1033" DrawAspect="Content" ObjectID="_1570967483" r:id="rId26"/>
+          <o:OLEObject Type="Embed" ProgID="Equation.3" ShapeID="_x0000_i1033" DrawAspect="Content" ObjectID="_1571237225" r:id="rId26"/>
         </w:object>
       </w:r>
       <w:r>
@@ -999,7 +999,7 @@
           <v:shape id="_x0000_i1034" type="#_x0000_t75" style="width:20.05pt;height:18.8pt" o:ole="">
             <v:imagedata r:id="rId27" o:title=""/>
           </v:shape>
-          <o:OLEObject Type="Embed" ProgID="Equation.3" ShapeID="_x0000_i1034" DrawAspect="Content" ObjectID="_1570967484" r:id="rId28"/>
+          <o:OLEObject Type="Embed" ProgID="Equation.3" ShapeID="_x0000_i1034" DrawAspect="Content" ObjectID="_1571237226" r:id="rId28"/>
         </w:object>
       </w:r>
       <w:r>
@@ -1055,7 +1055,7 @@
           <v:shape id="_x0000_i1035" type="#_x0000_t75" style="width:28.15pt;height:18.8pt" o:ole="">
             <v:imagedata r:id="rId29" o:title=""/>
           </v:shape>
-          <o:OLEObject Type="Embed" ProgID="Equation.3" ShapeID="_x0000_i1035" DrawAspect="Content" ObjectID="_1570967485" r:id="rId30"/>
+          <o:OLEObject Type="Embed" ProgID="Equation.3" ShapeID="_x0000_i1035" DrawAspect="Content" ObjectID="_1571237227" r:id="rId30"/>
         </w:object>
       </w:r>
       <w:r>
@@ -1116,7 +1116,7 @@
           <v:shape id="_x0000_i1036" type="#_x0000_t75" style="width:21.9pt;height:18.8pt" o:ole="">
             <v:imagedata r:id="rId31" o:title=""/>
           </v:shape>
-          <o:OLEObject Type="Embed" ProgID="Equation.3" ShapeID="_x0000_i1036" DrawAspect="Content" ObjectID="_1570967486" r:id="rId32"/>
+          <o:OLEObject Type="Embed" ProgID="Equation.3" ShapeID="_x0000_i1036" DrawAspect="Content" ObjectID="_1571237228" r:id="rId32"/>
         </w:object>
       </w:r>
       <w:r>
@@ -1285,7 +1285,7 @@
           <v:shape id="_x0000_i1037" type="#_x0000_t75" style="width:1in;height:43.85pt" o:ole="">
             <v:imagedata r:id="rId33" o:title=""/>
           </v:shape>
-          <o:OLEObject Type="Embed" ProgID="Equation.3" ShapeID="_x0000_i1037" DrawAspect="Content" ObjectID="_1570967487" r:id="rId34"/>
+          <o:OLEObject Type="Embed" ProgID="Equation.3" ShapeID="_x0000_i1037" DrawAspect="Content" ObjectID="_1571237229" r:id="rId34"/>
         </w:object>
       </w:r>
     </w:p>
@@ -1666,7 +1666,7 @@
           <v:shape id="_x0000_i1038" type="#_x0000_t75" style="width:98.9pt;height:46.95pt" o:ole="">
             <v:imagedata r:id="rId8" o:title=""/>
           </v:shape>
-          <o:OLEObject Type="Embed" ProgID="Equation.3" ShapeID="_x0000_i1038" DrawAspect="Content" ObjectID="_1570967488" r:id="rId38"/>
+          <o:OLEObject Type="Embed" ProgID="Equation.3" ShapeID="_x0000_i1038" DrawAspect="Content" ObjectID="_1571237230" r:id="rId38"/>
         </w:object>
       </w:r>
     </w:p>
@@ -1690,7 +1690,7 @@
           <v:shape id="_x0000_i1039" type="#_x0000_t75" style="width:103.95pt;height:46.95pt" o:ole="">
             <v:imagedata r:id="rId10" o:title=""/>
           </v:shape>
-          <o:OLEObject Type="Embed" ProgID="Equation.3" ShapeID="_x0000_i1039" DrawAspect="Content" ObjectID="_1570967489" r:id="rId39"/>
+          <o:OLEObject Type="Embed" ProgID="Equation.3" ShapeID="_x0000_i1039" DrawAspect="Content" ObjectID="_1571237231" r:id="rId39"/>
         </w:object>
       </w:r>
       <w:r>
@@ -2216,7 +2216,7 @@
           <v:shape id="_x0000_i1040" type="#_x0000_t75" style="width:31.3pt;height:18.8pt" o:ole="">
             <v:imagedata r:id="rId43" o:title=""/>
           </v:shape>
-          <o:OLEObject Type="Embed" ProgID="Equation.3" ShapeID="_x0000_i1040" DrawAspect="Content" ObjectID="_1570967490" r:id="rId44"/>
+          <o:OLEObject Type="Embed" ProgID="Equation.3" ShapeID="_x0000_i1040" DrawAspect="Content" ObjectID="_1571237232" r:id="rId44"/>
         </w:object>
       </w:r>
     </w:p>
@@ -3876,7 +3876,7 @@
           <v:shape id="_x0000_i1041" type="#_x0000_t75" style="width:53.85pt;height:18.8pt" o:ole="">
             <v:imagedata r:id="rId49" o:title=""/>
           </v:shape>
-          <o:OLEObject Type="Embed" ProgID="Equation.3" ShapeID="_x0000_i1041" DrawAspect="Content" ObjectID="_1570967491" r:id="rId50"/>
+          <o:OLEObject Type="Embed" ProgID="Equation.3" ShapeID="_x0000_i1041" DrawAspect="Content" ObjectID="_1571237233" r:id="rId50"/>
         </w:object>
       </w:r>
       <w:r>
@@ -3902,7 +3902,7 @@
           <v:shape id="_x0000_i1042" type="#_x0000_t75" style="width:33.8pt;height:11.9pt" o:ole="">
             <v:imagedata r:id="rId51" o:title=""/>
           </v:shape>
-          <o:OLEObject Type="Embed" ProgID="Equation.3" ShapeID="_x0000_i1042" DrawAspect="Content" ObjectID="_1570967492" r:id="rId52"/>
+          <o:OLEObject Type="Embed" ProgID="Equation.3" ShapeID="_x0000_i1042" DrawAspect="Content" ObjectID="_1571237234" r:id="rId52"/>
         </w:object>
       </w:r>
       <w:r>
@@ -4004,7 +4004,7 @@
           <v:shape id="_x0000_i1044" type="#_x0000_t75" style="width:301.15pt;height:46.95pt" o:ole="">
             <v:imagedata r:id="rId54" o:title=""/>
           </v:shape>
-          <o:OLEObject Type="Embed" ProgID="Equation.3" ShapeID="_x0000_i1044" DrawAspect="Content" ObjectID="_1570967493" r:id="rId55"/>
+          <o:OLEObject Type="Embed" ProgID="Equation.3" ShapeID="_x0000_i1044" DrawAspect="Content" ObjectID="_1571237235" r:id="rId55"/>
         </w:object>
       </w:r>
     </w:p>
@@ -4038,7 +4038,7 @@
           <v:shape id="_x0000_i1043" type="#_x0000_t75" style="width:23.15pt;height:18.8pt" o:ole="">
             <v:imagedata r:id="rId56" o:title=""/>
           </v:shape>
-          <o:OLEObject Type="Embed" ProgID="Equation.3" ShapeID="_x0000_i1043" DrawAspect="Content" ObjectID="_1570967494" r:id="rId57"/>
+          <o:OLEObject Type="Embed" ProgID="Equation.3" ShapeID="_x0000_i1043" DrawAspect="Content" ObjectID="_1571237236" r:id="rId57"/>
         </w:object>
       </w:r>
       <w:r>
@@ -4212,7 +4212,7 @@
           <v:shape id="_x0000_i1045" type="#_x0000_t75" style="width:170.3pt;height:201.6pt" o:ole="">
             <v:imagedata r:id="rId58" o:title=""/>
           </v:shape>
-          <o:OLEObject Type="Embed" ProgID="Equation.3" ShapeID="_x0000_i1045" DrawAspect="Content" ObjectID="_1570967495" r:id="rId59"/>
+          <o:OLEObject Type="Embed" ProgID="Equation.3" ShapeID="_x0000_i1045" DrawAspect="Content" ObjectID="_1571237237" r:id="rId59"/>
         </w:object>
       </w:r>
     </w:p>
@@ -4315,7 +4315,7 @@
           <v:shape id="_x0000_i1046" type="#_x0000_t75" style="width:105.8pt;height:38.8pt" o:ole="">
             <v:imagedata r:id="rId60" o:title=""/>
           </v:shape>
-          <o:OLEObject Type="Embed" ProgID="Equation.3" ShapeID="_x0000_i1046" DrawAspect="Content" ObjectID="_1570967496" r:id="rId61"/>
+          <o:OLEObject Type="Embed" ProgID="Equation.3" ShapeID="_x0000_i1046" DrawAspect="Content" ObjectID="_1571237238" r:id="rId61"/>
         </w:object>
       </w:r>
     </w:p>
@@ -4334,7 +4334,7 @@
           <v:shape id="_x0000_i1048" type="#_x0000_t75" style="width:341.85pt;height:110.2pt" o:ole="">
             <v:imagedata r:id="rId62" o:title=""/>
           </v:shape>
-          <o:OLEObject Type="Embed" ProgID="Equation.3" ShapeID="_x0000_i1048" DrawAspect="Content" ObjectID="_1570967497" r:id="rId63"/>
+          <o:OLEObject Type="Embed" ProgID="Equation.3" ShapeID="_x0000_i1048" DrawAspect="Content" ObjectID="_1571237239" r:id="rId63"/>
         </w:object>
       </w:r>
     </w:p>
@@ -4434,7 +4434,7 @@
           <v:shape id="_x0000_i1047" type="#_x0000_t75" style="width:100.15pt;height:18.8pt" o:ole="">
             <v:imagedata r:id="rId64" o:title=""/>
           </v:shape>
-          <o:OLEObject Type="Embed" ProgID="Equation.3" ShapeID="_x0000_i1047" DrawAspect="Content" ObjectID="_1570967498" r:id="rId65"/>
+          <o:OLEObject Type="Embed" ProgID="Equation.3" ShapeID="_x0000_i1047" DrawAspect="Content" ObjectID="_1571237240" r:id="rId65"/>
         </w:object>
       </w:r>
     </w:p>
@@ -4453,7 +4453,7 @@
           <v:shape id="_x0000_i1050" type="#_x0000_t75" style="width:105.2pt;height:41.95pt" o:ole="">
             <v:imagedata r:id="rId66" o:title=""/>
           </v:shape>
-          <o:OLEObject Type="Embed" ProgID="Equation.3" ShapeID="_x0000_i1050" DrawAspect="Content" ObjectID="_1570967499" r:id="rId67"/>
+          <o:OLEObject Type="Embed" ProgID="Equation.3" ShapeID="_x0000_i1050" DrawAspect="Content" ObjectID="_1571237241" r:id="rId67"/>
         </w:object>
       </w:r>
     </w:p>
@@ -4563,7 +4563,7 @@
           <v:shape id="_x0000_i1049" type="#_x0000_t75" style="width:125.2pt;height:18.8pt" o:ole="">
             <v:imagedata r:id="rId68" o:title=""/>
           </v:shape>
-          <o:OLEObject Type="Embed" ProgID="Equation.3" ShapeID="_x0000_i1049" DrawAspect="Content" ObjectID="_1570967500" r:id="rId69"/>
+          <o:OLEObject Type="Embed" ProgID="Equation.3" ShapeID="_x0000_i1049" DrawAspect="Content" ObjectID="_1571237242" r:id="rId69"/>
         </w:object>
       </w:r>
     </w:p>
@@ -4582,7 +4582,7 @@
           <v:shape id="_x0000_i1051" type="#_x0000_t75" style="width:130.25pt;height:41.95pt" o:ole="">
             <v:imagedata r:id="rId70" o:title=""/>
           </v:shape>
-          <o:OLEObject Type="Embed" ProgID="Equation.3" ShapeID="_x0000_i1051" DrawAspect="Content" ObjectID="_1570967501" r:id="rId71"/>
+          <o:OLEObject Type="Embed" ProgID="Equation.3" ShapeID="_x0000_i1051" DrawAspect="Content" ObjectID="_1571237243" r:id="rId71"/>
         </w:object>
       </w:r>
     </w:p>
@@ -4621,15 +4621,16 @@
         <w:rPr>
           <w:rFonts w:ascii="Arial" w:hAnsi="Arial" w:cs="Arial"/>
           <w:color w:val="333333"/>
-          <w:sz w:val="24"/>
-          <w:szCs w:val="24"/>
-          <w:shd w:val="clear" w:color="auto" w:fill="FFFFFF"/>
-        </w:rPr>
-        <w:object w:dxaOrig="9560" w:dyaOrig="940">
-          <v:shape id="_x0000_i1053" type="#_x0000_t75" style="width:477.7pt;height:46.95pt" o:ole="">
+          <w:position w:val="-58"/>
+          <w:sz w:val="24"/>
+          <w:szCs w:val="24"/>
+          <w:shd w:val="clear" w:color="auto" w:fill="FFFFFF"/>
+        </w:rPr>
+        <w:object w:dxaOrig="9360" w:dyaOrig="1380">
+          <v:shape id="_x0000_i1056" type="#_x0000_t75" style="width:468.3pt;height:68.85pt" o:ole="">
             <v:imagedata r:id="rId72" o:title=""/>
           </v:shape>
-          <o:OLEObject Type="Embed" ProgID="Equation.3" ShapeID="_x0000_i1053" DrawAspect="Content" ObjectID="_1570967502" r:id="rId73"/>
+          <o:OLEObject Type="Embed" ProgID="Equation.3" ShapeID="_x0000_i1056" DrawAspect="Content" ObjectID="_1571237244" r:id="rId73"/>
         </w:object>
       </w:r>
       <w:r>
@@ -4647,32 +4648,42 @@
     <w:p>
       <w:pPr>
         <w:rPr>
-          <w:rFonts w:ascii="Arial" w:hAnsi="Arial" w:cs="Arial" w:hint="eastAsia"/>
-          <w:color w:val="333333"/>
-          <w:sz w:val="24"/>
-          <w:szCs w:val="24"/>
-          <w:shd w:val="clear" w:color="auto" w:fill="FFFFFF"/>
-        </w:rPr>
-      </w:pPr>
-      <w:r>
-        <w:rPr>
-          <w:rFonts w:ascii="Arial" w:hAnsi="Arial" w:cs="Arial"/>
-          <w:color w:val="333333"/>
-          <w:sz w:val="24"/>
-          <w:szCs w:val="24"/>
-          <w:shd w:val="clear" w:color="auto" w:fill="FFFFFF"/>
-        </w:rPr>
-        <w:object w:dxaOrig="2439" w:dyaOrig="1920">
-          <v:shape id="_x0000_i1052" type="#_x0000_t75" style="width:122.1pt;height:95.8pt" o:ole="">
+          <w:rFonts w:hint="eastAsia"/>
+        </w:rPr>
+      </w:pPr>
+      <w:r>
+        <w:rPr>
+          <w:position w:val="-36"/>
+        </w:rPr>
+        <w:object w:dxaOrig="4320" w:dyaOrig="880">
+          <v:shape id="_x0000_i1059" type="#_x0000_t75" style="width:3in;height:43.85pt" o:ole="">
             <v:imagedata r:id="rId74" o:title=""/>
           </v:shape>
-          <o:OLEObject Type="Embed" ProgID="Equation.3" ShapeID="_x0000_i1052" DrawAspect="Content" ObjectID="_1570967503" r:id="rId75"/>
+          <o:OLEObject Type="Embed" ProgID="Equation.3" ShapeID="_x0000_i1059" DrawAspect="Content" ObjectID="_1571237245" r:id="rId75"/>
         </w:object>
       </w:r>
     </w:p>
     <w:p>
       <w:pPr>
         <w:rPr>
+          <w:rFonts w:hint="eastAsia"/>
+        </w:rPr>
+      </w:pPr>
+      <w:r>
+        <w:rPr>
+          <w:position w:val="-36"/>
+        </w:rPr>
+        <w:object w:dxaOrig="1620" w:dyaOrig="880">
+          <v:shape id="_x0000_i1057" type="#_x0000_t75" style="width:80.75pt;height:43.85pt" o:ole="">
+            <v:imagedata r:id="rId76" o:title=""/>
+          </v:shape>
+          <o:OLEObject Type="Embed" ProgID="Equation.3" ShapeID="_x0000_i1057" DrawAspect="Content" ObjectID="_1571237246" r:id="rId77"/>
+        </w:object>
+      </w:r>
+    </w:p>
+    <w:p>
+      <w:pPr>
+        <w:rPr>
           <w:rFonts w:ascii="Arial" w:hAnsi="Arial" w:cs="Arial" w:hint="eastAsia"/>
           <w:b/>
           <w:color w:val="333333"/>
@@ -4683,6 +4694,46 @@
       </w:pPr>
       <w:r>
         <w:rPr>
+          <w:position w:val="-36"/>
+        </w:rPr>
+        <w:object w:dxaOrig="4180" w:dyaOrig="880">
+          <v:shape id="_x0000_i1060" type="#_x0000_t75" style="width:209.1pt;height:43.85pt" o:ole="">
+            <v:imagedata r:id="rId78" o:title=""/>
+          </v:shape>
+          <o:OLEObject Type="Embed" ProgID="Equation.3" ShapeID="_x0000_i1060" DrawAspect="Content" ObjectID="_1571237247" r:id="rId79"/>
+        </w:object>
+      </w:r>
+    </w:p>
+    <w:p>
+      <w:pPr>
+        <w:rPr>
+          <w:rFonts w:ascii="Arial" w:hAnsi="Arial" w:cs="Arial" w:hint="eastAsia"/>
+          <w:color w:val="333333"/>
+          <w:sz w:val="24"/>
+          <w:szCs w:val="24"/>
+          <w:shd w:val="clear" w:color="auto" w:fill="FFFFFF"/>
+        </w:rPr>
+      </w:pPr>
+      <w:r>
+        <w:rPr>
+          <w:rFonts w:ascii="Arial" w:hAnsi="Arial" w:cs="Arial"/>
+          <w:color w:val="333333"/>
+          <w:position w:val="-36"/>
+          <w:sz w:val="24"/>
+          <w:szCs w:val="24"/>
+          <w:shd w:val="clear" w:color="auto" w:fill="FFFFFF"/>
+        </w:rPr>
+        <w:object w:dxaOrig="1700" w:dyaOrig="880">
+          <v:shape id="_x0000_i1058" type="#_x0000_t75" style="width:85.15pt;height:43.85pt" o:ole="">
+            <v:imagedata r:id="rId80" o:title=""/>
+          </v:shape>
+          <o:OLEObject Type="Embed" ProgID="Equation.3" ShapeID="_x0000_i1058" DrawAspect="Content" ObjectID="_1571237248" r:id="rId81"/>
+        </w:object>
+      </w:r>
+    </w:p>
+    <w:p>
+      <w:pPr>
+        <w:rPr>
           <w:rFonts w:ascii="Arial" w:hAnsi="Arial" w:cs="Arial" w:hint="eastAsia"/>
           <w:b/>
           <w:color w:val="333333"/>
@@ -4690,6 +4741,16 @@
           <w:szCs w:val="24"/>
           <w:shd w:val="clear" w:color="auto" w:fill="FFFFFF"/>
         </w:rPr>
+      </w:pPr>
+      <w:r>
+        <w:rPr>
+          <w:rFonts w:ascii="Arial" w:hAnsi="Arial" w:cs="Arial" w:hint="eastAsia"/>
+          <w:b/>
+          <w:color w:val="333333"/>
+          <w:sz w:val="24"/>
+          <w:szCs w:val="24"/>
+          <w:shd w:val="clear" w:color="auto" w:fill="FFFFFF"/>
+        </w:rPr>
         <w:t>反向传播是计算梯度：</w:t>
       </w:r>
     </w:p>
@@ -4697,58 +4758,6 @@
       <w:pPr>
         <w:rPr>
           <w:rFonts w:ascii="Arial" w:hAnsi="Arial" w:cs="Arial" w:hint="eastAsia"/>
-          <w:color w:val="333333"/>
-          <w:sz w:val="24"/>
-          <w:szCs w:val="24"/>
-          <w:shd w:val="clear" w:color="auto" w:fill="FFFFFF"/>
-        </w:rPr>
-      </w:pPr>
-      <w:r>
-        <w:rPr>
-          <w:noProof/>
-        </w:rPr>
-        <w:lastRenderedPageBreak/>
-        <w:drawing>
-          <wp:inline distT="0" distB="0" distL="0" distR="0" wp14:anchorId="185FB589" wp14:editId="1E595E79">
-            <wp:extent cx="4541392" cy="5057030"/>
-            <wp:effectExtent l="0" t="0" r="0" b="0"/>
-            <wp:docPr id="18" name="图片 18"/>
-            <wp:cNvGraphicFramePr>
-              <a:graphicFrameLocks xmlns:a="http://schemas.openxmlformats.org/drawingml/2006/main" noChangeAspect="1"/>
-            </wp:cNvGraphicFramePr>
-            <a:graphic xmlns:a="http://schemas.openxmlformats.org/drawingml/2006/main">
-              <a:graphicData uri="http://schemas.openxmlformats.org/drawingml/2006/picture">
-                <pic:pic xmlns:pic="http://schemas.openxmlformats.org/drawingml/2006/picture">
-                  <pic:nvPicPr>
-                    <pic:cNvPr id="0" name=""/>
-                    <pic:cNvPicPr/>
-                  </pic:nvPicPr>
-                  <pic:blipFill>
-                    <a:blip r:embed="rId76"/>
-                    <a:stretch>
-                      <a:fillRect/>
-                    </a:stretch>
-                  </pic:blipFill>
-                  <pic:spPr>
-                    <a:xfrm>
-                      <a:off x="0" y="0"/>
-                      <a:ext cx="4539189" cy="5054577"/>
-                    </a:xfrm>
-                    <a:prstGeom prst="rect">
-                      <a:avLst/>
-                    </a:prstGeom>
-                  </pic:spPr>
-                </pic:pic>
-              </a:graphicData>
-            </a:graphic>
-          </wp:inline>
-        </w:drawing>
-      </w:r>
-    </w:p>
-    <w:p>
-      <w:pPr>
-        <w:rPr>
-          <w:rFonts w:ascii="Arial" w:hAnsi="Arial" w:cs="Arial" w:hint="eastAsia"/>
           <w:b/>
           <w:color w:val="333333"/>
           <w:sz w:val="24"/>
@@ -4758,6 +4767,19 @@
       </w:pPr>
       <w:r>
         <w:rPr>
+          <w:position w:val="-34"/>
+        </w:rPr>
+        <w:object w:dxaOrig="8000" w:dyaOrig="5960">
+          <v:shape id="_x0000_i1061" type="#_x0000_t75" style="width:400.05pt;height:298pt" o:ole="">
+            <v:imagedata r:id="rId82" o:title=""/>
+          </v:shape>
+          <o:OLEObject Type="Embed" ProgID="Equation.3" ShapeID="_x0000_i1061" DrawAspect="Content" ObjectID="_1571237249" r:id="rId83"/>
+        </w:object>
+      </w:r>
+    </w:p>
+    <w:p>
+      <w:pPr>
+        <w:rPr>
           <w:rFonts w:ascii="Arial" w:hAnsi="Arial" w:cs="Arial" w:hint="eastAsia"/>
           <w:b/>
           <w:color w:val="333333"/>
@@ -4765,6 +4787,16 @@
           <w:szCs w:val="24"/>
           <w:shd w:val="clear" w:color="auto" w:fill="FFFFFF"/>
         </w:rPr>
+      </w:pPr>
+      <w:r>
+        <w:rPr>
+          <w:rFonts w:ascii="Arial" w:hAnsi="Arial" w:cs="Arial" w:hint="eastAsia"/>
+          <w:b/>
+          <w:color w:val="333333"/>
+          <w:sz w:val="24"/>
+          <w:szCs w:val="24"/>
+          <w:shd w:val="clear" w:color="auto" w:fill="FFFFFF"/>
+        </w:rPr>
         <w:t>证明：</w:t>
       </w:r>
     </w:p>
@@ -4782,16 +4814,16 @@
         <w:rPr>
           <w:rFonts w:ascii="Arial" w:hAnsi="Arial" w:cs="Arial"/>
           <w:color w:val="333333"/>
-          <w:position w:val="-56"/>
-          <w:sz w:val="24"/>
-          <w:szCs w:val="24"/>
-          <w:shd w:val="clear" w:color="auto" w:fill="FFFFFF"/>
-        </w:rPr>
-        <w:object w:dxaOrig="4220" w:dyaOrig="1280">
-          <v:shape id="_x0000_i1054" type="#_x0000_t75" style="width:211pt;height:63.85pt" o:ole="">
-            <v:imagedata r:id="rId77" o:title=""/>
+          <w:position w:val="-106"/>
+          <w:sz w:val="24"/>
+          <w:szCs w:val="24"/>
+          <w:shd w:val="clear" w:color="auto" w:fill="FFFFFF"/>
+        </w:rPr>
+        <w:object w:dxaOrig="4700" w:dyaOrig="2260">
+          <v:shape id="_x0000_i1062" type="#_x0000_t75" style="width:234.8pt;height:112.7pt" o:ole="">
+            <v:imagedata r:id="rId84" o:title=""/>
           </v:shape>
-          <o:OLEObject Type="Embed" ProgID="Equation.3" ShapeID="_x0000_i1054" DrawAspect="Content" ObjectID="_1570967504" r:id="rId78"/>
+          <o:OLEObject Type="Embed" ProgID="Equation.3" ShapeID="_x0000_i1062" DrawAspect="Content" ObjectID="_1571237250" r:id="rId85"/>
         </w:object>
       </w:r>
     </w:p>
@@ -4970,10 +5002,10 @@
           <w:position w:val="-6"/>
         </w:rPr>
         <w:object w:dxaOrig="540" w:dyaOrig="380">
-          <v:shape id="_x0000_i1055" type="#_x0000_t75" style="width:26.9pt;height:18.8pt" o:ole="">
-            <v:imagedata r:id="rId79" o:title=""/>
+          <v:shape id="_x0000_i1052" type="#_x0000_t75" style="width:26.9pt;height:18.8pt" o:ole="">
+            <v:imagedata r:id="rId86" o:title=""/>
           </v:shape>
-          <o:OLEObject Type="Embed" ProgID="Equation.3" ShapeID="_x0000_i1055" DrawAspect="Content" ObjectID="_1570967505" r:id="rId80"/>
+          <o:OLEObject Type="Embed" ProgID="Equation.3" ShapeID="_x0000_i1052" DrawAspect="Content" ObjectID="_1571237251" r:id="rId87"/>
         </w:object>
       </w:r>
       <w:r>
@@ -4991,10 +5023,10 @@
           <w:position w:val="-6"/>
         </w:rPr>
         <w:object w:dxaOrig="560" w:dyaOrig="380">
-          <v:shape id="_x0000_i1056" type="#_x0000_t75" style="width:28.15pt;height:18.8pt" o:ole="">
-            <v:imagedata r:id="rId81" o:title=""/>
+          <v:shape id="_x0000_i1053" type="#_x0000_t75" style="width:28.15pt;height:18.8pt" o:ole="">
+            <v:imagedata r:id="rId88" o:title=""/>
           </v:shape>
-          <o:OLEObject Type="Embed" ProgID="Equation.3" ShapeID="_x0000_i1056" DrawAspect="Content" ObjectID="_1570967506" r:id="rId82"/>
+          <o:OLEObject Type="Embed" ProgID="Equation.3" ShapeID="_x0000_i1053" DrawAspect="Content" ObjectID="_1571237252" r:id="rId89"/>
         </w:object>
       </w:r>
       <w:r>
@@ -5073,7 +5105,6 @@
           <w:szCs w:val="24"/>
           <w:shd w:val="clear" w:color="auto" w:fill="FFFFFF"/>
         </w:rPr>
-        <w:lastRenderedPageBreak/>
         <w:t>将</w:t>
       </w:r>
       <w:r>
@@ -5086,10 +5117,10 @@
           <w:shd w:val="clear" w:color="auto" w:fill="FFFFFF"/>
         </w:rPr>
         <w:object w:dxaOrig="540" w:dyaOrig="380">
-          <v:shape id="_x0000_i1057" type="#_x0000_t75" style="width:26.9pt;height:18.8pt" o:ole="">
-            <v:imagedata r:id="rId83" o:title=""/>
+          <v:shape id="_x0000_i1054" type="#_x0000_t75" style="width:26.9pt;height:18.8pt" o:ole="">
+            <v:imagedata r:id="rId90" o:title=""/>
           </v:shape>
-          <o:OLEObject Type="Embed" ProgID="Equation.3" ShapeID="_x0000_i1057" DrawAspect="Content" ObjectID="_1570967507" r:id="rId84"/>
+          <o:OLEObject Type="Embed" ProgID="Equation.3" ShapeID="_x0000_i1054" DrawAspect="Content" ObjectID="_1571237253" r:id="rId91"/>
         </w:object>
       </w:r>
       <w:r>
@@ -5112,10 +5143,10 @@
           <w:shd w:val="clear" w:color="auto" w:fill="FFFFFF"/>
         </w:rPr>
         <w:object w:dxaOrig="560" w:dyaOrig="380">
-          <v:shape id="_x0000_i1058" type="#_x0000_t75" style="width:28.15pt;height:18.8pt" o:ole="">
-            <v:imagedata r:id="rId85" o:title=""/>
+          <v:shape id="_x0000_i1055" type="#_x0000_t75" style="width:28.15pt;height:18.8pt" o:ole="">
+            <v:imagedata r:id="rId92" o:title=""/>
           </v:shape>
-          <o:OLEObject Type="Embed" ProgID="Equation.3" ShapeID="_x0000_i1058" DrawAspect="Content" ObjectID="_1570967508" r:id="rId86"/>
+          <o:OLEObject Type="Embed" ProgID="Equation.3" ShapeID="_x0000_i1055" DrawAspect="Content" ObjectID="_1571237254" r:id="rId93"/>
         </w:object>
       </w:r>
       <w:r>
@@ -5377,8 +5408,6 @@
         </w:rPr>
         <w:t>最好初始化到比较小的值。</w:t>
       </w:r>
-      <w:bookmarkStart w:id="0" w:name="_GoBack"/>
-      <w:bookmarkEnd w:id="0"/>
     </w:p>
     <w:p>
       <w:pPr>
